--- a/docx4j-template-core/src/test/resources/output/docxTemplate_output3.docx
+++ b/docx4j-template-core/src/test/resources/output/docxTemplate_output3.docx
@@ -2,9 +2,29 @@
 <file path=word/document.xml><?xml version="1.0" encoding="utf-8"?>
 <w:document xmlns:wpsCustomData="http://www.wps.cn/officeDocument/2013/wpsCustomData" xmlns:wps="http://schemas.microsoft.com/office/word/2010/wordprocessingShape" xmlns:wne="http://schemas.microsoft.com/office/word/2006/wordml" xmlns:wpi="http://schemas.microsoft.com/office/word/2010/wordprocessingInk" xmlns:wpg="http://schemas.microsoft.com/office/word/2010/wordprocessingGroup" xmlns:w15="http://schemas.microsoft.com/office/word/2012/wordml" xmlns:w10="urn:schemas-microsoft-com:office:word" xmlns:w14="http://schemas.microsoft.com/office/word/2010/wordml" xmlns:w="http://schemas.openxmlformats.org/wordprocessingml/2006/main" xmlns:wp="http://schemas.openxmlformats.org/drawingml/2006/wordprocessingDrawing" xmlns:wp14="http://schemas.microsoft.com/office/word/2010/wordprocessingDrawing" xmlns:v="urn:schemas-microsoft-com:vml" xmlns:m="http://schemas.openxmlformats.org/officeDocument/2006/math" xmlns:r="http://schemas.openxmlformats.org/officeDocument/2006/relationships" xmlns:o="urn:schemas-microsoft-com:office:office" xmlns:mc="http://schemas.openxmlformats.org/markup-compatibility/2006" xmlns:wpc="http://schemas.microsoft.com/office/word/2010/wordprocessingCanvas" mc:Ignorable="w14 w15 wp14">
   <w:body>
+    <w:p>
+      <w:pPr>
+        <w:jc w:val="center"/>
+        <w:rPr>
+          <w:rFonts w:hint="default" w:eastAsiaTheme="minorEastAsia"/>
+          <w:lang w:val="en-US" w:eastAsia="zh-CN"/>
+        </w:rPr>
+      </w:pPr>
+      <w:r>
+        <w:rPr>
+          <w:rFonts w:hint="eastAsia"/>
+          <w:lang w:val="en-US" w:eastAsia="zh-CN"/>
+        </w:rPr>
+        <w:t>Spring Expression Language（SpEL）测试！ </w:t>
+      </w:r>
+      <w:bookmarkStart w:id="0" w:name="_GoBack"/>
+      <w:bookmarkEnd w:id="0"/>
+    </w:p>
     <w:tbl>
       <w:tblPr>
-        <w:tblStyle w:val="4"/>
+        <w:tblStyle w:val="3"/>
+        <w:tblpPr w:leftFromText="180" w:rightFromText="180" w:vertAnchor="text" w:horzAnchor="page" w:tblpX="1800" w:tblpY="92"/>
+        <w:tblOverlap w:val="never"/>
         <w:tblW w:w="8522" w:type="dxa"/>
         <w:tblInd w:w="0" w:type="dxa"/>
         <w:tblBorders>
@@ -17,7 +37,9 @@
         </w:tblBorders>
         <w:tblLayout w:type="fixed"/>
         <w:tblCellMar>
+          <w:top w:w="0" w:type="dxa"/>
           <w:left w:w="108" w:type="dxa"/>
+          <w:bottom w:w="0" w:type="dxa"/>
           <w:right w:w="108" w:type="dxa"/>
         </w:tblCellMar>
       </w:tblPr>
@@ -36,9 +58,10 @@
             <w:insideH w:val="single" w:color="auto" w:sz="4" w:space="0"/>
             <w:insideV w:val="single" w:color="auto" w:sz="4" w:space="0"/>
           </w:tblBorders>
-          <w:tblLayout w:type="fixed"/>
           <w:tblCellMar>
+            <w:top w:w="0" w:type="dxa"/>
             <w:left w:w="108" w:type="dxa"/>
+            <w:bottom w:w="0" w:type="dxa"/>
             <w:right w:w="108" w:type="dxa"/>
           </w:tblCellMar>
         </w:tblPrEx>
@@ -107,9 +130,10 @@
             <w:insideH w:val="single" w:color="auto" w:sz="4" w:space="0"/>
             <w:insideV w:val="single" w:color="auto" w:sz="4" w:space="0"/>
           </w:tblBorders>
-          <w:tblLayout w:type="fixed"/>
           <w:tblCellMar>
+            <w:top w:w="0" w:type="dxa"/>
             <w:left w:w="108" w:type="dxa"/>
+            <w:bottom w:w="0" w:type="dxa"/>
             <w:right w:w="108" w:type="dxa"/>
           </w:tblCellMar>
         </w:tblPrEx>
@@ -176,9 +200,10 @@
             <w:insideH w:val="single" w:color="auto" w:sz="4" w:space="0"/>
             <w:insideV w:val="single" w:color="auto" w:sz="4" w:space="0"/>
           </w:tblBorders>
-          <w:tblLayout w:type="fixed"/>
           <w:tblCellMar>
+            <w:top w:w="0" w:type="dxa"/>
             <w:left w:w="108" w:type="dxa"/>
+            <w:bottom w:w="0" w:type="dxa"/>
             <w:right w:w="108" w:type="dxa"/>
           </w:tblCellMar>
         </w:tblPrEx>
@@ -236,10 +261,7 @@
         </w:tc>
       </w:tr>
     </w:tbl>
-    <w:p>
-      <w:bookmarkStart w:id="0" w:name="_GoBack"/>
-      <w:bookmarkEnd w:id="0"/>
-    </w:p>
+    <w:p/>
     <w:sectPr>
       <w:pgSz w:w="11906" w:h="16838"/>
       <w:pgMar w:top="1440" w:right="1800" w:bottom="1440" w:left="1800" w:header="851" w:footer="992" w:gutter="0"/>
@@ -255,7 +277,7 @@
   <w:docDefaults>
     <w:rPrDefault>
       <w:rPr>
-        <w:rFonts w:asciiTheme="minorHAnsi" w:hAnsiTheme="minorHAnsi" w:eastAsiaTheme="minorEastAsia" w:cstheme="minorBidi"/>
+        <w:rFonts w:ascii="Times New Roman" w:hAnsi="Times New Roman" w:eastAsia="宋体" w:cs="Times New Roman"/>
       </w:rPr>
     </w:rPrDefault>
   </w:docDefaults>
@@ -325,7 +347,7 @@
     <w:lsdException w:qFormat="1" w:unhideWhenUsed="0" w:uiPriority="0" w:semiHidden="0" w:name="Title"/>
     <w:lsdException w:unhideWhenUsed="0" w:uiPriority="0" w:semiHidden="0" w:name="Closing"/>
     <w:lsdException w:unhideWhenUsed="0" w:uiPriority="0" w:semiHidden="0" w:name="Signature"/>
-    <w:lsdException w:unhideWhenUsed="0" w:uiPriority="0" w:name="Default Paragraph Font"/>
+    <w:lsdException w:qFormat="1" w:unhideWhenUsed="0" w:uiPriority="0" w:name="Default Paragraph Font"/>
     <w:lsdException w:unhideWhenUsed="0" w:uiPriority="0" w:semiHidden="0" w:name="Body Text"/>
     <w:lsdException w:unhideWhenUsed="0" w:uiPriority="0" w:semiHidden="0" w:name="Body Text Indent"/>
     <w:lsdException w:unhideWhenUsed="0" w:uiPriority="0" w:semiHidden="0" w:name="List Continue"/>
@@ -363,7 +385,7 @@
     <w:lsdException w:unhideWhenUsed="0" w:uiPriority="0" w:semiHidden="0" w:name="HTML Sample"/>
     <w:lsdException w:unhideWhenUsed="0" w:uiPriority="0" w:semiHidden="0" w:name="HTML Typewriter"/>
     <w:lsdException w:unhideWhenUsed="0" w:uiPriority="0" w:semiHidden="0" w:name="HTML Variable"/>
-    <w:lsdException w:unhideWhenUsed="0" w:uiPriority="0" w:name="Normal Table"/>
+    <w:lsdException w:qFormat="1" w:unhideWhenUsed="0" w:uiPriority="0" w:name="Normal Table"/>
     <w:lsdException w:unhideWhenUsed="0" w:uiPriority="0" w:semiHidden="0" w:name="annotation subject"/>
     <w:lsdException w:unhideWhenUsed="0" w:uiPriority="0" w:semiHidden="0" w:name="Table Simple 1"/>
     <w:lsdException w:unhideWhenUsed="0" w:uiPriority="0" w:semiHidden="0" w:name="Table Simple 2"/>
@@ -408,7 +430,7 @@
     <w:lsdException w:unhideWhenUsed="0" w:uiPriority="0" w:semiHidden="0" w:name="Table Web 2"/>
     <w:lsdException w:unhideWhenUsed="0" w:uiPriority="0" w:semiHidden="0" w:name="Table Web 3"/>
     <w:lsdException w:unhideWhenUsed="0" w:uiPriority="0" w:semiHidden="0" w:name="Balloon Text"/>
-    <w:lsdException w:unhideWhenUsed="0" w:uiPriority="0" w:semiHidden="0" w:name="Table Grid"/>
+    <w:lsdException w:qFormat="1" w:unhideWhenUsed="0" w:uiPriority="0" w:semiHidden="0" w:name="Table Grid"/>
     <w:lsdException w:unhideWhenUsed="0" w:uiPriority="0" w:semiHidden="0" w:name="Table Theme"/>
     <w:lsdException w:unhideWhenUsed="0" w:uiPriority="60" w:semiHidden="0" w:name="Light Shading"/>
     <w:lsdException w:unhideWhenUsed="0" w:uiPriority="61" w:semiHidden="0" w:name="Light List"/>
@@ -525,17 +547,18 @@
       <w:lang w:val="en-US" w:eastAsia="zh-CN" w:bidi="ar-SA"/>
     </w:rPr>
   </w:style>
-  <w:style w:type="character" w:default="1" w:styleId="2">
+  <w:style w:type="character" w:default="1" w:styleId="4">
     <w:name w:val="Default Paragraph Font"/>
     <w:semiHidden/>
+    <w:qFormat/>
     <w:uiPriority w:val="0"/>
   </w:style>
-  <w:style w:type="table" w:default="1" w:styleId="3">
+  <w:style w:type="table" w:default="1" w:styleId="2">
     <w:name w:val="Normal Table"/>
     <w:semiHidden/>
+    <w:qFormat/>
     <w:uiPriority w:val="0"/>
     <w:tblPr>
-      <w:tblLayout w:type="fixed"/>
       <w:tblCellMar>
         <w:top w:w="0" w:type="dxa"/>
         <w:left w:w="108" w:type="dxa"/>
@@ -544,9 +567,10 @@
       </w:tblCellMar>
     </w:tblPr>
   </w:style>
-  <w:style w:type="table" w:styleId="4">
+  <w:style w:type="table" w:styleId="3">
     <w:name w:val="Table Grid"/>
-    <w:basedOn w:val="3"/>
+    <w:basedOn w:val="2"/>
+    <w:qFormat/>
     <w:uiPriority w:val="0"/>
     <w:pPr>
       <w:widowControl w:val="0"/>
@@ -561,11 +585,7 @@
         <w:insideH w:val="single" w:color="auto" w:sz="4" w:space="0"/>
         <w:insideV w:val="single" w:color="auto" w:sz="4" w:space="0"/>
       </w:tblBorders>
-      <w:tblLayout w:type="fixed"/>
     </w:tblPr>
-    <w:tcPr>
-      <w:textDirection w:val="lrTb"/>
-    </w:tcPr>
   </w:style>
 </w:styles>
 </file>
@@ -822,7 +842,6 @@
     </a:fmtScheme>
   </a:themeElements>
   <a:objectDefaults/>
-  <a:extraClrSchemeLst/>
 </a:theme>
 </file>
 

--- a/docx4j-template-core/src/test/resources/output/docxTemplate_output3.docx
+++ b/docx4j-template-core/src/test/resources/output/docxTemplate_output3.docx
@@ -1,6 +1,6 @@
 
 <file path=word/document.xml><?xml version="1.0" encoding="utf-8"?>
-<w:document xmlns:w="http://schemas.openxmlformats.org/wordprocessingml/2006/main" xmlns:m="http://schemas.openxmlformats.org/officeDocument/2006/math" xmlns:w14="http://schemas.microsoft.com/office/word/2010/wordml" xmlns:r="http://schemas.openxmlformats.org/officeDocument/2006/relationships" xmlns:wp="http://schemas.openxmlformats.org/drawingml/2006/wordprocessingDrawing" xmlns:a="http://schemas.openxmlformats.org/drawingml/2006/main" xmlns:wp14="http://schemas.microsoft.com/office/word/2010/wordprocessingDrawing" xmlns:w15="http://schemas.microsoft.com/office/word/2012/wordml" xmlns:mc="http://schemas.openxmlformats.org/markup-compatibility/2006" xmlns:a14="http://schemas.microsoft.com/office/drawing/2010/main" xmlns:sl="http://schemas.openxmlformats.org/schemaLibrary/2006/main" xmlns:wne="http://schemas.microsoft.com/office/word/2006/wordml" xmlns:c="http://schemas.openxmlformats.org/drawingml/2006/chart" xmlns:cdr="http://schemas.openxmlformats.org/drawingml/2006/chartDrawing" xmlns:c14="http://schemas.microsoft.com/office/drawing/2007/8/2/chart" xmlns:dgm="http://schemas.openxmlformats.org/drawingml/2006/diagram" xmlns:pic="http://schemas.openxmlformats.org/drawingml/2006/picture" xmlns:xdr="http://schemas.openxmlformats.org/drawingml/2006/spreadsheetDrawing" xmlns:dsp="http://schemas.microsoft.com/office/drawing/2008/diagram" xmlns:xvml="urn:schemas-microsoft-com:office:excel" xmlns:o="urn:schemas-microsoft-com:office:office" xmlns:v="urn:schemas-microsoft-com:vml" xmlns:w10="urn:schemas-microsoft-com:office:word" xmlns:pvml="urn:schemas-microsoft-com:office:powerpoint" xmlns:cppr="http://schemas.microsoft.com/office/2006/coverPageProps" xmlns:odx="http://opendope.org/xpaths" xmlns:odc="http://opendope.org/conditions" xmlns:odq="http://opendope.org/questions" xmlns:oda="http://opendope.org/answers" xmlns:odi="http://opendope.org/components" xmlns:odgm="http://opendope.org/SmartArt/DataHierarchy" xmlns:b="http://schemas.openxmlformats.org/officeDocument/2006/bibliography" xmlns:msink="http://schemas.microsoft.com/ink/2010/main" xmlns:cdr14="http://schemas.microsoft.com/office/drawing/2010/chartDrawing" xmlns:c15="http://schemas.microsoft.com/office/drawing/2012/chart" xmlns:cs="http://schemas.microsoft.com/office/drawing/2012/chartStyle" xmlns:ns38="http://www.w3.org/1998/Math/MathML" xmlns:ns39="http://www.w3.org/2003/InkML" xmlns:a13cmd="http://schemas.microsoft.com/office/drawing/2013/main/command" xmlns:cx="http://schemas.microsoft.com/office/drawing/2014/chartex" xmlns:c16="http://schemas.microsoft.com/office/drawing/2014/chart" xmlns:dgm1611="http://schemas.microsoft.com/office/drawing/2016/11/diagram" xmlns:c173="http://schemas.microsoft.com/office/drawing/2017/03/chart" xmlns:am3d="http://schemas.microsoft.com/office/drawing/2017/model3d" xmlns:an18="http://schemas.microsoft.com/office/drawing/2018/animation" xmlns:anam3d="http://schemas.microsoft.com/office/drawing/2018/animation/model3d" xmlns:iact="http://schemas.microsoft.com/office/powerpoint/2014/inkAction" xmlns:thm15="http://schemas.microsoft.com/office/thememl/2012/main" xmlns:wps="http://schemas.microsoft.com/office/word/2010/wordprocessingShape" xmlns:wpc="http://schemas.microsoft.com/office/word/2010/wordprocessingCanvas" xmlns:wpg="http://schemas.microsoft.com/office/word/2010/wordprocessingGroup" xmlns:w16se="http://schemas.microsoft.com/office/word/2015/wordml/symex" xmlns:w16cid="http://schemas.microsoft.com/office/word/2016/wordml/cid" xmlns:wetp="http://schemas.microsoft.com/office/webextensions/taskpanes/2010/11" xmlns:we="http://schemas.microsoft.com/office/webextensions/webextension/2010/11" xmlns:comp="http://schemas.openxmlformats.org/drawingml/2006/compatibility" xmlns:lc="http://schemas.openxmlformats.org/drawingml/2006/lockedCanvas" xmlns:dgm14="http://schemas.microsoft.com/office/drawing/2010/diagram" xmlns:a15="http://schemas.microsoft.com/office/drawing/2012/main" xmlns:pic14="http://schemas.microsoft.com/office/drawing/2010/picture" xmlns:c16ac="http://schemas.microsoft.com/office/drawing/2014/chart/ac" xmlns:a16="http://schemas.microsoft.com/office/drawing/2014/main" xmlns:a1611="http://schemas.microsoft.com/office/drawing/2016/11/main" xmlns:dgm1612="http://schemas.microsoft.com/office/drawing/2016/12/diagram" xmlns:a16svg="http://schemas.microsoft.com/office/drawing/2016/SVG/main" xmlns:adec="http://schemas.microsoft.com/office/drawing/2017/decorative" xmlns:a18hc="http://schemas.microsoft.com/office/drawing/2018/hyperlinkcolor" xmlns:wp15="http://schemas.microsoft.com/office/word/2012/wordprocessingDrawing" mc:Ignorable="w14 w15 wp14">
+<w:document xmlns:w="http://schemas.openxmlformats.org/wordprocessingml/2006/main" xmlns:r="http://schemas.openxmlformats.org/officeDocument/2006/relationships" xmlns:m="http://schemas.openxmlformats.org/officeDocument/2006/math" xmlns:w14="http://schemas.microsoft.com/office/word/2010/wordml" xmlns:wp="http://schemas.openxmlformats.org/drawingml/2006/wordprocessingDrawing" xmlns:a="http://schemas.openxmlformats.org/drawingml/2006/main" xmlns:wp14="http://schemas.microsoft.com/office/word/2010/wordprocessingDrawing" xmlns:w15="http://schemas.microsoft.com/office/word/2012/wordml" xmlns:mc="http://schemas.openxmlformats.org/markup-compatibility/2006" xmlns:a14="http://schemas.microsoft.com/office/drawing/2010/main" xmlns:sl="http://schemas.openxmlformats.org/schemaLibrary/2006/main" xmlns:wne="http://schemas.microsoft.com/office/word/2006/wordml" xmlns:c="http://schemas.openxmlformats.org/drawingml/2006/chart" xmlns:cdr="http://schemas.openxmlformats.org/drawingml/2006/chartDrawing" xmlns:c14="http://schemas.microsoft.com/office/drawing/2007/8/2/chart" xmlns:dgm="http://schemas.openxmlformats.org/drawingml/2006/diagram" xmlns:pic="http://schemas.openxmlformats.org/drawingml/2006/picture" xmlns:xdr="http://schemas.openxmlformats.org/drawingml/2006/spreadsheetDrawing" xmlns:dsp="http://schemas.microsoft.com/office/drawing/2008/diagram" xmlns:xvml="urn:schemas-microsoft-com:office:excel" xmlns:o="urn:schemas-microsoft-com:office:office" xmlns:v="urn:schemas-microsoft-com:vml" xmlns:w10="urn:schemas-microsoft-com:office:word" xmlns:pvml="urn:schemas-microsoft-com:office:powerpoint" xmlns:cppr="http://schemas.microsoft.com/office/2006/coverPageProps" xmlns:odx="http://opendope.org/xpaths" xmlns:odc="http://opendope.org/conditions" xmlns:odq="http://opendope.org/questions" xmlns:oda="http://opendope.org/answers" xmlns:odi="http://opendope.org/components" xmlns:odgm="http://opendope.org/SmartArt/DataHierarchy" xmlns:b="http://schemas.openxmlformats.org/officeDocument/2006/bibliography" xmlns:msink="http://schemas.microsoft.com/ink/2010/main" xmlns:cdr14="http://schemas.microsoft.com/office/drawing/2010/chartDrawing" xmlns:c15="http://schemas.microsoft.com/office/drawing/2012/chart" xmlns:cs="http://schemas.microsoft.com/office/drawing/2012/chartStyle" xmlns:ns38="http://www.w3.org/1998/Math/MathML" xmlns:ns39="http://www.w3.org/2003/InkML" xmlns:a13cmd="http://schemas.microsoft.com/office/drawing/2013/main/command" xmlns:cx="http://schemas.microsoft.com/office/drawing/2014/chartex" xmlns:c16="http://schemas.microsoft.com/office/drawing/2014/chart" xmlns:dgm1611="http://schemas.microsoft.com/office/drawing/2016/11/diagram" xmlns:c173="http://schemas.microsoft.com/office/drawing/2017/03/chart" xmlns:am3d="http://schemas.microsoft.com/office/drawing/2017/model3d" xmlns:an18="http://schemas.microsoft.com/office/drawing/2018/animation" xmlns:anam3d="http://schemas.microsoft.com/office/drawing/2018/animation/model3d" xmlns:iact="http://schemas.microsoft.com/office/powerpoint/2014/inkAction" xmlns:thm15="http://schemas.microsoft.com/office/thememl/2012/main" xmlns:wps="http://schemas.microsoft.com/office/word/2010/wordprocessingShape" xmlns:wpc="http://schemas.microsoft.com/office/word/2010/wordprocessingCanvas" xmlns:wpg="http://schemas.microsoft.com/office/word/2010/wordprocessingGroup" xmlns:w16se="http://schemas.microsoft.com/office/word/2015/wordml/symex" xmlns:w16cid="http://schemas.microsoft.com/office/word/2016/wordml/cid" xmlns:wetp="http://schemas.microsoft.com/office/webextensions/taskpanes/2010/11" xmlns:we="http://schemas.microsoft.com/office/webextensions/webextension/2010/11" xmlns:comp="http://schemas.openxmlformats.org/drawingml/2006/compatibility" xmlns:lc="http://schemas.openxmlformats.org/drawingml/2006/lockedCanvas" xmlns:dgm14="http://schemas.microsoft.com/office/drawing/2010/diagram" xmlns:a15="http://schemas.microsoft.com/office/drawing/2012/main" xmlns:pic14="http://schemas.microsoft.com/office/drawing/2010/picture" xmlns:c16ac="http://schemas.microsoft.com/office/drawing/2014/chart/ac" xmlns:a16="http://schemas.microsoft.com/office/drawing/2014/main" xmlns:a1611="http://schemas.microsoft.com/office/drawing/2016/11/main" xmlns:dgm1612="http://schemas.microsoft.com/office/drawing/2016/12/diagram" xmlns:a16svg="http://schemas.microsoft.com/office/drawing/2016/SVG/main" xmlns:adec="http://schemas.microsoft.com/office/drawing/2017/decorative" xmlns:a18hc="http://schemas.microsoft.com/office/drawing/2018/hyperlinkcolor" xmlns:wp15="http://schemas.microsoft.com/office/word/2012/wordprocessingDrawing" mc:Ignorable="w14 w15 wp14">
   <w:body>
     <!-- Modified by docx4j 8.1.5 (Apache licensed) using REFERENCE JAXB in Oracle Java 1.8.0_202 on Windows 10 -->
     <w:p>
@@ -143,7 +143,7 @@
 </file>
 
 <file path=word/styles.xml><?xml version="1.0" encoding="utf-8"?>
-<w:styles xmlns:w="http://schemas.openxmlformats.org/wordprocessingml/2006/main" xmlns:m="http://schemas.openxmlformats.org/officeDocument/2006/math" xmlns:w14="http://schemas.microsoft.com/office/word/2010/wordml" xmlns:r="http://schemas.openxmlformats.org/officeDocument/2006/relationships" xmlns:wp="http://schemas.openxmlformats.org/drawingml/2006/wordprocessingDrawing" xmlns:a="http://schemas.openxmlformats.org/drawingml/2006/main" xmlns:wp14="http://schemas.microsoft.com/office/word/2010/wordprocessingDrawing" xmlns:w15="http://schemas.microsoft.com/office/word/2012/wordml" xmlns:mc="http://schemas.openxmlformats.org/markup-compatibility/2006" xmlns:a14="http://schemas.microsoft.com/office/drawing/2010/main" xmlns:sl="http://schemas.openxmlformats.org/schemaLibrary/2006/main" xmlns:wne="http://schemas.microsoft.com/office/word/2006/wordml" xmlns:c="http://schemas.openxmlformats.org/drawingml/2006/chart" xmlns:cdr="http://schemas.openxmlformats.org/drawingml/2006/chartDrawing" xmlns:c14="http://schemas.microsoft.com/office/drawing/2007/8/2/chart" xmlns:dgm="http://schemas.openxmlformats.org/drawingml/2006/diagram" xmlns:pic="http://schemas.openxmlformats.org/drawingml/2006/picture" xmlns:xdr="http://schemas.openxmlformats.org/drawingml/2006/spreadsheetDrawing" xmlns:dsp="http://schemas.microsoft.com/office/drawing/2008/diagram" xmlns:xvml="urn:schemas-microsoft-com:office:excel" xmlns:o="urn:schemas-microsoft-com:office:office" xmlns:v="urn:schemas-microsoft-com:vml" xmlns:w10="urn:schemas-microsoft-com:office:word" xmlns:pvml="urn:schemas-microsoft-com:office:powerpoint" xmlns:cppr="http://schemas.microsoft.com/office/2006/coverPageProps" xmlns:odx="http://opendope.org/xpaths" xmlns:odc="http://opendope.org/conditions" xmlns:odq="http://opendope.org/questions" xmlns:oda="http://opendope.org/answers" xmlns:odi="http://opendope.org/components" xmlns:odgm="http://opendope.org/SmartArt/DataHierarchy" xmlns:b="http://schemas.openxmlformats.org/officeDocument/2006/bibliography" xmlns:msink="http://schemas.microsoft.com/ink/2010/main" xmlns:cdr14="http://schemas.microsoft.com/office/drawing/2010/chartDrawing" xmlns:c15="http://schemas.microsoft.com/office/drawing/2012/chart" xmlns:cs="http://schemas.microsoft.com/office/drawing/2012/chartStyle" xmlns:ns38="http://www.w3.org/1998/Math/MathML" xmlns:ns39="http://www.w3.org/2003/InkML" xmlns:a13cmd="http://schemas.microsoft.com/office/drawing/2013/main/command" xmlns:cx="http://schemas.microsoft.com/office/drawing/2014/chartex" xmlns:c16="http://schemas.microsoft.com/office/drawing/2014/chart" xmlns:dgm1611="http://schemas.microsoft.com/office/drawing/2016/11/diagram" xmlns:c173="http://schemas.microsoft.com/office/drawing/2017/03/chart" xmlns:am3d="http://schemas.microsoft.com/office/drawing/2017/model3d" xmlns:an18="http://schemas.microsoft.com/office/drawing/2018/animation" xmlns:anam3d="http://schemas.microsoft.com/office/drawing/2018/animation/model3d" xmlns:iact="http://schemas.microsoft.com/office/powerpoint/2014/inkAction" xmlns:thm15="http://schemas.microsoft.com/office/thememl/2012/main" xmlns:wps="http://schemas.microsoft.com/office/word/2010/wordprocessingShape" xmlns:wpc="http://schemas.microsoft.com/office/word/2010/wordprocessingCanvas" xmlns:wpg="http://schemas.microsoft.com/office/word/2010/wordprocessingGroup" xmlns:w16se="http://schemas.microsoft.com/office/word/2015/wordml/symex" xmlns:w16cid="http://schemas.microsoft.com/office/word/2016/wordml/cid" xmlns:wetp="http://schemas.microsoft.com/office/webextensions/taskpanes/2010/11" xmlns:we="http://schemas.microsoft.com/office/webextensions/webextension/2010/11" xmlns:comp="http://schemas.openxmlformats.org/drawingml/2006/compatibility" xmlns:lc="http://schemas.openxmlformats.org/drawingml/2006/lockedCanvas" xmlns:dgm14="http://schemas.microsoft.com/office/drawing/2010/diagram" xmlns:a15="http://schemas.microsoft.com/office/drawing/2012/main" xmlns:pic14="http://schemas.microsoft.com/office/drawing/2010/picture" xmlns:c16ac="http://schemas.microsoft.com/office/drawing/2014/chart/ac" xmlns:a16="http://schemas.microsoft.com/office/drawing/2014/main" xmlns:a1611="http://schemas.microsoft.com/office/drawing/2016/11/main" xmlns:dgm1612="http://schemas.microsoft.com/office/drawing/2016/12/diagram" xmlns:a16svg="http://schemas.microsoft.com/office/drawing/2016/SVG/main" xmlns:adec="http://schemas.microsoft.com/office/drawing/2017/decorative" xmlns:a18hc="http://schemas.microsoft.com/office/drawing/2018/hyperlinkcolor" xmlns:wp15="http://schemas.microsoft.com/office/word/2012/wordprocessingDrawing" mc:Ignorable="w14 w15">
+<w:styles xmlns:w="http://schemas.openxmlformats.org/wordprocessingml/2006/main" xmlns:r="http://schemas.openxmlformats.org/officeDocument/2006/relationships" xmlns:m="http://schemas.openxmlformats.org/officeDocument/2006/math" xmlns:w14="http://schemas.microsoft.com/office/word/2010/wordml" xmlns:wp="http://schemas.openxmlformats.org/drawingml/2006/wordprocessingDrawing" xmlns:a="http://schemas.openxmlformats.org/drawingml/2006/main" xmlns:wp14="http://schemas.microsoft.com/office/word/2010/wordprocessingDrawing" xmlns:w15="http://schemas.microsoft.com/office/word/2012/wordml" xmlns:mc="http://schemas.openxmlformats.org/markup-compatibility/2006" xmlns:a14="http://schemas.microsoft.com/office/drawing/2010/main" xmlns:sl="http://schemas.openxmlformats.org/schemaLibrary/2006/main" xmlns:wne="http://schemas.microsoft.com/office/word/2006/wordml" xmlns:c="http://schemas.openxmlformats.org/drawingml/2006/chart" xmlns:cdr="http://schemas.openxmlformats.org/drawingml/2006/chartDrawing" xmlns:c14="http://schemas.microsoft.com/office/drawing/2007/8/2/chart" xmlns:dgm="http://schemas.openxmlformats.org/drawingml/2006/diagram" xmlns:pic="http://schemas.openxmlformats.org/drawingml/2006/picture" xmlns:xdr="http://schemas.openxmlformats.org/drawingml/2006/spreadsheetDrawing" xmlns:dsp="http://schemas.microsoft.com/office/drawing/2008/diagram" xmlns:xvml="urn:schemas-microsoft-com:office:excel" xmlns:o="urn:schemas-microsoft-com:office:office" xmlns:v="urn:schemas-microsoft-com:vml" xmlns:w10="urn:schemas-microsoft-com:office:word" xmlns:pvml="urn:schemas-microsoft-com:office:powerpoint" xmlns:cppr="http://schemas.microsoft.com/office/2006/coverPageProps" xmlns:odx="http://opendope.org/xpaths" xmlns:odc="http://opendope.org/conditions" xmlns:odq="http://opendope.org/questions" xmlns:oda="http://opendope.org/answers" xmlns:odi="http://opendope.org/components" xmlns:odgm="http://opendope.org/SmartArt/DataHierarchy" xmlns:b="http://schemas.openxmlformats.org/officeDocument/2006/bibliography" xmlns:msink="http://schemas.microsoft.com/ink/2010/main" xmlns:cdr14="http://schemas.microsoft.com/office/drawing/2010/chartDrawing" xmlns:c15="http://schemas.microsoft.com/office/drawing/2012/chart" xmlns:cs="http://schemas.microsoft.com/office/drawing/2012/chartStyle" xmlns:ns38="http://www.w3.org/1998/Math/MathML" xmlns:ns39="http://www.w3.org/2003/InkML" xmlns:a13cmd="http://schemas.microsoft.com/office/drawing/2013/main/command" xmlns:cx="http://schemas.microsoft.com/office/drawing/2014/chartex" xmlns:c16="http://schemas.microsoft.com/office/drawing/2014/chart" xmlns:dgm1611="http://schemas.microsoft.com/office/drawing/2016/11/diagram" xmlns:c173="http://schemas.microsoft.com/office/drawing/2017/03/chart" xmlns:am3d="http://schemas.microsoft.com/office/drawing/2017/model3d" xmlns:an18="http://schemas.microsoft.com/office/drawing/2018/animation" xmlns:anam3d="http://schemas.microsoft.com/office/drawing/2018/animation/model3d" xmlns:iact="http://schemas.microsoft.com/office/powerpoint/2014/inkAction" xmlns:thm15="http://schemas.microsoft.com/office/thememl/2012/main" xmlns:wps="http://schemas.microsoft.com/office/word/2010/wordprocessingShape" xmlns:wpc="http://schemas.microsoft.com/office/word/2010/wordprocessingCanvas" xmlns:wpg="http://schemas.microsoft.com/office/word/2010/wordprocessingGroup" xmlns:w16se="http://schemas.microsoft.com/office/word/2015/wordml/symex" xmlns:w16cid="http://schemas.microsoft.com/office/word/2016/wordml/cid" xmlns:wetp="http://schemas.microsoft.com/office/webextensions/taskpanes/2010/11" xmlns:we="http://schemas.microsoft.com/office/webextensions/webextension/2010/11" xmlns:comp="http://schemas.openxmlformats.org/drawingml/2006/compatibility" xmlns:lc="http://schemas.openxmlformats.org/drawingml/2006/lockedCanvas" xmlns:dgm14="http://schemas.microsoft.com/office/drawing/2010/diagram" xmlns:a15="http://schemas.microsoft.com/office/drawing/2012/main" xmlns:pic14="http://schemas.microsoft.com/office/drawing/2010/picture" xmlns:c16ac="http://schemas.microsoft.com/office/drawing/2014/chart/ac" xmlns:a16="http://schemas.microsoft.com/office/drawing/2014/main" xmlns:a1611="http://schemas.microsoft.com/office/drawing/2016/11/main" xmlns:dgm1612="http://schemas.microsoft.com/office/drawing/2016/12/diagram" xmlns:a16svg="http://schemas.microsoft.com/office/drawing/2016/SVG/main" xmlns:adec="http://schemas.microsoft.com/office/drawing/2017/decorative" xmlns:a18hc="http://schemas.microsoft.com/office/drawing/2018/hyperlinkcolor" xmlns:wp15="http://schemas.microsoft.com/office/word/2012/wordprocessingDrawing" mc:Ignorable="w14 w15">
   <w:docDefaults>
     <w:rPrDefault>
       <w:rPr>
@@ -166,13 +166,13 @@
     <w:lsdException w:name="heading 9" w:semiHidden="true" w:unhideWhenUsed="true" w:qFormat="true"/>
     <w:lsdException w:name="caption" w:semiHidden="true" w:unhideWhenUsed="true" w:qFormat="true"/>
     <w:lsdException w:name="Title" w:qFormat="true"/>
-    <w:lsdException w:name="Default Paragraph Font" w:semiHidden="true" w:qFormat="true"/>
+    <w:lsdException w:name="Default Paragraph Font" w:uiPriority="1" w:semiHidden="true" w:unhideWhenUsed="true"/>
     <w:lsdException w:name="Subtitle" w:qFormat="true"/>
     <w:lsdException w:name="Strong" w:qFormat="true"/>
     <w:lsdException w:name="Emphasis" w:qFormat="true"/>
     <w:lsdException w:name="HTML Top of Form" w:uiPriority="99" w:semiHidden="true" w:unhideWhenUsed="true"/>
     <w:lsdException w:name="HTML Bottom of Form" w:uiPriority="99" w:semiHidden="true" w:unhideWhenUsed="true"/>
-    <w:lsdException w:name="Normal Table" w:semiHidden="true" w:unhideWhenUsed="true" w:qFormat="true"/>
+    <w:lsdException w:name="Normal Table" w:uiPriority="99" w:semiHidden="true" w:unhideWhenUsed="true" w:qFormat="true"/>
     <w:lsdException w:name="No List" w:uiPriority="99" w:semiHidden="true" w:unhideWhenUsed="true"/>
     <w:lsdException w:name="Outline List 1" w:uiPriority="99" w:semiHidden="true" w:unhideWhenUsed="true"/>
     <w:lsdException w:name="Outline List 2" w:uiPriority="99" w:semiHidden="true" w:unhideWhenUsed="true"/>
@@ -501,7 +501,7 @@
 </file>
 
 <file path=word/theme/theme1.xml><?xml version="1.0" encoding="utf-8"?>
-<a:theme xmlns:w="http://schemas.openxmlformats.org/wordprocessingml/2006/main" xmlns:m="http://schemas.openxmlformats.org/officeDocument/2006/math" xmlns:w14="http://schemas.microsoft.com/office/word/2010/wordml" xmlns:r="http://schemas.openxmlformats.org/officeDocument/2006/relationships" xmlns:wp="http://schemas.openxmlformats.org/drawingml/2006/wordprocessingDrawing" xmlns:a="http://schemas.openxmlformats.org/drawingml/2006/main" xmlns:wp14="http://schemas.microsoft.com/office/word/2010/wordprocessingDrawing" xmlns:w15="http://schemas.microsoft.com/office/word/2012/wordml" xmlns:mc="http://schemas.openxmlformats.org/markup-compatibility/2006" xmlns:a14="http://schemas.microsoft.com/office/drawing/2010/main" xmlns:sl="http://schemas.openxmlformats.org/schemaLibrary/2006/main" xmlns:wne="http://schemas.microsoft.com/office/word/2006/wordml" xmlns:c="http://schemas.openxmlformats.org/drawingml/2006/chart" xmlns:cdr="http://schemas.openxmlformats.org/drawingml/2006/chartDrawing" xmlns:c14="http://schemas.microsoft.com/office/drawing/2007/8/2/chart" xmlns:dgm="http://schemas.openxmlformats.org/drawingml/2006/diagram" xmlns:pic="http://schemas.openxmlformats.org/drawingml/2006/picture" xmlns:xdr="http://schemas.openxmlformats.org/drawingml/2006/spreadsheetDrawing" xmlns:dsp="http://schemas.microsoft.com/office/drawing/2008/diagram" xmlns:xvml="urn:schemas-microsoft-com:office:excel" xmlns:o="urn:schemas-microsoft-com:office:office" xmlns:v="urn:schemas-microsoft-com:vml" xmlns:w10="urn:schemas-microsoft-com:office:word" xmlns:pvml="urn:schemas-microsoft-com:office:powerpoint" xmlns:cppr="http://schemas.microsoft.com/office/2006/coverPageProps" xmlns:odx="http://opendope.org/xpaths" xmlns:odc="http://opendope.org/conditions" xmlns:odq="http://opendope.org/questions" xmlns:oda="http://opendope.org/answers" xmlns:odi="http://opendope.org/components" xmlns:odgm="http://opendope.org/SmartArt/DataHierarchy" xmlns:b="http://schemas.openxmlformats.org/officeDocument/2006/bibliography" xmlns:msink="http://schemas.microsoft.com/ink/2010/main" xmlns:cdr14="http://schemas.microsoft.com/office/drawing/2010/chartDrawing" xmlns:c15="http://schemas.microsoft.com/office/drawing/2012/chart" xmlns:cs="http://schemas.microsoft.com/office/drawing/2012/chartStyle" xmlns:ns38="http://www.w3.org/1998/Math/MathML" xmlns:ns39="http://www.w3.org/2003/InkML" xmlns:a13cmd="http://schemas.microsoft.com/office/drawing/2013/main/command" xmlns:cx="http://schemas.microsoft.com/office/drawing/2014/chartex" xmlns:c16="http://schemas.microsoft.com/office/drawing/2014/chart" xmlns:dgm1611="http://schemas.microsoft.com/office/drawing/2016/11/diagram" xmlns:c173="http://schemas.microsoft.com/office/drawing/2017/03/chart" xmlns:am3d="http://schemas.microsoft.com/office/drawing/2017/model3d" xmlns:an18="http://schemas.microsoft.com/office/drawing/2018/animation" xmlns:anam3d="http://schemas.microsoft.com/office/drawing/2018/animation/model3d" xmlns:iact="http://schemas.microsoft.com/office/powerpoint/2014/inkAction" xmlns:thm15="http://schemas.microsoft.com/office/thememl/2012/main" xmlns:wps="http://schemas.microsoft.com/office/word/2010/wordprocessingShape" xmlns:wpc="http://schemas.microsoft.com/office/word/2010/wordprocessingCanvas" xmlns:wpg="http://schemas.microsoft.com/office/word/2010/wordprocessingGroup" xmlns:w16se="http://schemas.microsoft.com/office/word/2015/wordml/symex" xmlns:w16cid="http://schemas.microsoft.com/office/word/2016/wordml/cid" xmlns:wetp="http://schemas.microsoft.com/office/webextensions/taskpanes/2010/11" xmlns:we="http://schemas.microsoft.com/office/webextensions/webextension/2010/11" xmlns:comp="http://schemas.openxmlformats.org/drawingml/2006/compatibility" xmlns:lc="http://schemas.openxmlformats.org/drawingml/2006/lockedCanvas" xmlns:dgm14="http://schemas.microsoft.com/office/drawing/2010/diagram" xmlns:a15="http://schemas.microsoft.com/office/drawing/2012/main" xmlns:pic14="http://schemas.microsoft.com/office/drawing/2010/picture" xmlns:c16ac="http://schemas.microsoft.com/office/drawing/2014/chart/ac" xmlns:a16="http://schemas.microsoft.com/office/drawing/2014/main" xmlns:a1611="http://schemas.microsoft.com/office/drawing/2016/11/main" xmlns:dgm1612="http://schemas.microsoft.com/office/drawing/2016/12/diagram" xmlns:a16svg="http://schemas.microsoft.com/office/drawing/2016/SVG/main" xmlns:adec="http://schemas.microsoft.com/office/drawing/2017/decorative" xmlns:a18hc="http://schemas.microsoft.com/office/drawing/2018/hyperlinkcolor" xmlns:wp15="http://schemas.microsoft.com/office/word/2012/wordprocessingDrawing" name="Office 主题">
+<a:theme xmlns:w="http://schemas.openxmlformats.org/wordprocessingml/2006/main" xmlns:r="http://schemas.openxmlformats.org/officeDocument/2006/relationships" xmlns:m="http://schemas.openxmlformats.org/officeDocument/2006/math" xmlns:w14="http://schemas.microsoft.com/office/word/2010/wordml" xmlns:wp="http://schemas.openxmlformats.org/drawingml/2006/wordprocessingDrawing" xmlns:a="http://schemas.openxmlformats.org/drawingml/2006/main" xmlns:wp14="http://schemas.microsoft.com/office/word/2010/wordprocessingDrawing" xmlns:w15="http://schemas.microsoft.com/office/word/2012/wordml" xmlns:mc="http://schemas.openxmlformats.org/markup-compatibility/2006" xmlns:a14="http://schemas.microsoft.com/office/drawing/2010/main" xmlns:sl="http://schemas.openxmlformats.org/schemaLibrary/2006/main" xmlns:wne="http://schemas.microsoft.com/office/word/2006/wordml" xmlns:c="http://schemas.openxmlformats.org/drawingml/2006/chart" xmlns:cdr="http://schemas.openxmlformats.org/drawingml/2006/chartDrawing" xmlns:c14="http://schemas.microsoft.com/office/drawing/2007/8/2/chart" xmlns:dgm="http://schemas.openxmlformats.org/drawingml/2006/diagram" xmlns:pic="http://schemas.openxmlformats.org/drawingml/2006/picture" xmlns:xdr="http://schemas.openxmlformats.org/drawingml/2006/spreadsheetDrawing" xmlns:dsp="http://schemas.microsoft.com/office/drawing/2008/diagram" xmlns:xvml="urn:schemas-microsoft-com:office:excel" xmlns:o="urn:schemas-microsoft-com:office:office" xmlns:v="urn:schemas-microsoft-com:vml" xmlns:w10="urn:schemas-microsoft-com:office:word" xmlns:pvml="urn:schemas-microsoft-com:office:powerpoint" xmlns:cppr="http://schemas.microsoft.com/office/2006/coverPageProps" xmlns:odx="http://opendope.org/xpaths" xmlns:odc="http://opendope.org/conditions" xmlns:odq="http://opendope.org/questions" xmlns:oda="http://opendope.org/answers" xmlns:odi="http://opendope.org/components" xmlns:odgm="http://opendope.org/SmartArt/DataHierarchy" xmlns:b="http://schemas.openxmlformats.org/officeDocument/2006/bibliography" xmlns:msink="http://schemas.microsoft.com/ink/2010/main" xmlns:cdr14="http://schemas.microsoft.com/office/drawing/2010/chartDrawing" xmlns:c15="http://schemas.microsoft.com/office/drawing/2012/chart" xmlns:cs="http://schemas.microsoft.com/office/drawing/2012/chartStyle" xmlns:ns38="http://www.w3.org/1998/Math/MathML" xmlns:ns39="http://www.w3.org/2003/InkML" xmlns:a13cmd="http://schemas.microsoft.com/office/drawing/2013/main/command" xmlns:cx="http://schemas.microsoft.com/office/drawing/2014/chartex" xmlns:c16="http://schemas.microsoft.com/office/drawing/2014/chart" xmlns:dgm1611="http://schemas.microsoft.com/office/drawing/2016/11/diagram" xmlns:c173="http://schemas.microsoft.com/office/drawing/2017/03/chart" xmlns:am3d="http://schemas.microsoft.com/office/drawing/2017/model3d" xmlns:an18="http://schemas.microsoft.com/office/drawing/2018/animation" xmlns:anam3d="http://schemas.microsoft.com/office/drawing/2018/animation/model3d" xmlns:iact="http://schemas.microsoft.com/office/powerpoint/2014/inkAction" xmlns:thm15="http://schemas.microsoft.com/office/thememl/2012/main" xmlns:wps="http://schemas.microsoft.com/office/word/2010/wordprocessingShape" xmlns:wpc="http://schemas.microsoft.com/office/word/2010/wordprocessingCanvas" xmlns:wpg="http://schemas.microsoft.com/office/word/2010/wordprocessingGroup" xmlns:w16se="http://schemas.microsoft.com/office/word/2015/wordml/symex" xmlns:w16cid="http://schemas.microsoft.com/office/word/2016/wordml/cid" xmlns:wetp="http://schemas.microsoft.com/office/webextensions/taskpanes/2010/11" xmlns:we="http://schemas.microsoft.com/office/webextensions/webextension/2010/11" xmlns:comp="http://schemas.openxmlformats.org/drawingml/2006/compatibility" xmlns:lc="http://schemas.openxmlformats.org/drawingml/2006/lockedCanvas" xmlns:dgm14="http://schemas.microsoft.com/office/drawing/2010/diagram" xmlns:a15="http://schemas.microsoft.com/office/drawing/2012/main" xmlns:pic14="http://schemas.microsoft.com/office/drawing/2010/picture" xmlns:c16ac="http://schemas.microsoft.com/office/drawing/2014/chart/ac" xmlns:a16="http://schemas.microsoft.com/office/drawing/2014/main" xmlns:a1611="http://schemas.microsoft.com/office/drawing/2016/11/main" xmlns:dgm1612="http://schemas.microsoft.com/office/drawing/2016/12/diagram" xmlns:a16svg="http://schemas.microsoft.com/office/drawing/2016/SVG/main" xmlns:adec="http://schemas.microsoft.com/office/drawing/2017/decorative" xmlns:a18hc="http://schemas.microsoft.com/office/drawing/2018/hyperlinkcolor" xmlns:wp15="http://schemas.microsoft.com/office/word/2012/wordprocessingDrawing" name="Office 主题">
   <a:themeElements>
     <a:clrScheme name="Office">
       <a:dk1>
